--- a/DogMomCode/VBA debugging.docx
+++ b/DogMomCode/VBA debugging.docx
@@ -925,25 +925,7 @@
           <w:szCs w:val="21"/>
           <w:rtl w:val="0"/>
         </w:rPr>
-        <w:t xml:space="preserve">Cells(1, 14) = "Location"</w:t>
-      </w:r>
-    </w:p>
-    <w:p>
-      <w:pPr>
-        <w:rPr>
-          <w:rFonts w:ascii="Courier New" w:cs="Courier New" w:eastAsia="Courier New" w:hAnsi="Courier New"/>
-          <w:sz w:val="21"/>
-          <w:szCs w:val="21"/>
-        </w:rPr>
-      </w:pPr>
-      <w:r>
-        <w:rPr>
-          <w:rFonts w:ascii="Courier New" w:cs="Courier New" w:eastAsia="Courier New" w:hAnsi="Courier New"/>
-          <w:sz w:val="21"/>
-          <w:szCs w:val="21"/>
-          <w:rtl w:val="0"/>
-        </w:rPr>
-        <w:t xml:space="preserve">Cells(1, 15) = "Summary"</w:t>
+        <w:t xml:space="preserve">Cells(1, 14) = "Summary"</w:t>
       </w:r>
     </w:p>
     <w:p>
@@ -1143,7 +1125,7 @@
           <w:szCs w:val="21"/>
           <w:rtl w:val="0"/>
         </w:rPr>
-        <w:t xml:space="preserve">TimeResult = format(Right(TextStrng, 11), "Short Time")</w:t>
+        <w:t xml:space="preserve">TimeResult = Format(Right(TextStrng, 11), "Short Time")</w:t>
       </w:r>
     </w:p>
     <w:p>
@@ -1379,7 +1361,7 @@
           <w:szCs w:val="21"/>
           <w:rtl w:val="0"/>
         </w:rPr>
-        <w:t xml:space="preserve">TimeResult = format(Right(TextStrng, 11), "Short Time")</w:t>
+        <w:t xml:space="preserve">TimeResult = Format(Right(TextStrng, 11), "Short Time")</w:t>
       </w:r>
     </w:p>
     <w:p>
@@ -1877,7 +1859,7 @@
           <w:szCs w:val="21"/>
           <w:rtl w:val="0"/>
         </w:rPr>
-        <w:t xml:space="preserve">Cells(r, 14) = Cells(r, 5)</w:t>
+        <w:t xml:space="preserve">Cells(r, 14) = Cells(r, 6)</w:t>
       </w:r>
     </w:p>
     <w:p>
@@ -1927,74 +1909,6 @@
           <w:szCs w:val="21"/>
           <w:rtl w:val="0"/>
         </w:rPr>
-        <w:t xml:space="preserve">For s = 2 To a</w:t>
-      </w:r>
-    </w:p>
-    <w:p>
-      <w:pPr>
-        <w:rPr>
-          <w:rFonts w:ascii="Courier New" w:cs="Courier New" w:eastAsia="Courier New" w:hAnsi="Courier New"/>
-          <w:sz w:val="21"/>
-          <w:szCs w:val="21"/>
-        </w:rPr>
-      </w:pPr>
-      <w:r>
-        <w:rPr>
-          <w:rFonts w:ascii="Courier New" w:cs="Courier New" w:eastAsia="Courier New" w:hAnsi="Courier New"/>
-          <w:sz w:val="21"/>
-          <w:szCs w:val="21"/>
-          <w:rtl w:val="0"/>
-        </w:rPr>
-        <w:t xml:space="preserve">Cells(s, 15) = Cells(s, 6)</w:t>
-      </w:r>
-    </w:p>
-    <w:p>
-      <w:pPr>
-        <w:rPr>
-          <w:rFonts w:ascii="Courier New" w:cs="Courier New" w:eastAsia="Courier New" w:hAnsi="Courier New"/>
-          <w:sz w:val="21"/>
-          <w:szCs w:val="21"/>
-        </w:rPr>
-      </w:pPr>
-      <w:r>
-        <w:rPr>
-          <w:rFonts w:ascii="Courier New" w:cs="Courier New" w:eastAsia="Courier New" w:hAnsi="Courier New"/>
-          <w:sz w:val="21"/>
-          <w:szCs w:val="21"/>
-          <w:rtl w:val="0"/>
-        </w:rPr>
-        <w:t xml:space="preserve">Next s</w:t>
-      </w:r>
-    </w:p>
-    <w:p>
-      <w:pPr>
-        <w:rPr>
-          <w:rFonts w:ascii="Courier New" w:cs="Courier New" w:eastAsia="Courier New" w:hAnsi="Courier New"/>
-          <w:sz w:val="21"/>
-          <w:szCs w:val="21"/>
-        </w:rPr>
-      </w:pPr>
-      <w:r>
-        <w:rPr>
-          <w:rtl w:val="0"/>
-        </w:rPr>
-      </w:r>
-    </w:p>
-    <w:p>
-      <w:pPr>
-        <w:rPr>
-          <w:rFonts w:ascii="Courier New" w:cs="Courier New" w:eastAsia="Courier New" w:hAnsi="Courier New"/>
-          <w:sz w:val="21"/>
-          <w:szCs w:val="21"/>
-        </w:rPr>
-      </w:pPr>
-      <w:r>
-        <w:rPr>
-          <w:rFonts w:ascii="Courier New" w:cs="Courier New" w:eastAsia="Courier New" w:hAnsi="Courier New"/>
-          <w:sz w:val="21"/>
-          <w:szCs w:val="21"/>
-          <w:rtl w:val="0"/>
-        </w:rPr>
         <w:t xml:space="preserve">Columns(6).EntireColumn.Delete</w:t>
       </w:r>
     </w:p>
@@ -2203,25 +2117,25 @@
           <w:szCs w:val="21"/>
           <w:rtl w:val="0"/>
         </w:rPr>
-        <w:t xml:space="preserve">Cells(i, 2) = format(Cells(i, 2), "mm/dd/yyyy")</w:t>
-      </w:r>
-    </w:p>
-    <w:p>
-      <w:pPr>
-        <w:rPr>
-          <w:rFonts w:ascii="Courier New" w:cs="Courier New" w:eastAsia="Courier New" w:hAnsi="Courier New"/>
-          <w:sz w:val="21"/>
-          <w:szCs w:val="21"/>
-        </w:rPr>
-      </w:pPr>
-      <w:r>
-        <w:rPr>
-          <w:rFonts w:ascii="Courier New" w:cs="Courier New" w:eastAsia="Courier New" w:hAnsi="Courier New"/>
-          <w:sz w:val="21"/>
-          <w:szCs w:val="21"/>
-          <w:rtl w:val="0"/>
-        </w:rPr>
-        <w:t xml:space="preserve">Cells(i, 4) = format(Cells(i, 4), "mm/dd/yyyy")</w:t>
+        <w:t xml:space="preserve">Cells(i, 2) = Format(Cells(i, 2), "mm/dd/yyyy")</w:t>
+      </w:r>
+    </w:p>
+    <w:p>
+      <w:pPr>
+        <w:rPr>
+          <w:rFonts w:ascii="Courier New" w:cs="Courier New" w:eastAsia="Courier New" w:hAnsi="Courier New"/>
+          <w:sz w:val="21"/>
+          <w:szCs w:val="21"/>
+        </w:rPr>
+      </w:pPr>
+      <w:r>
+        <w:rPr>
+          <w:rFonts w:ascii="Courier New" w:cs="Courier New" w:eastAsia="Courier New" w:hAnsi="Courier New"/>
+          <w:sz w:val="21"/>
+          <w:szCs w:val="21"/>
+          <w:rtl w:val="0"/>
+        </w:rPr>
+        <w:t xml:space="preserve">Cells(i, 4) = Format(Cells(i, 4), "mm/dd/yyyy")</w:t>
       </w:r>
     </w:p>
     <w:p>
@@ -2257,7 +2171,7 @@
           <w:szCs w:val="21"/>
           <w:rtl w:val="0"/>
         </w:rPr>
-        <w:t xml:space="preserve">With ActiveSheet.sort</w:t>
+        <w:t xml:space="preserve">With ActiveSheet.Sort</w:t>
       </w:r>
     </w:p>
     <w:p>
@@ -2885,7 +2799,7 @@
           <w:szCs w:val="21"/>
           <w:rtl w:val="0"/>
         </w:rPr>
-        <w:t xml:space="preserve">With ActiveSheet.sort</w:t>
+        <w:t xml:space="preserve">With ActiveSheet.Sort</w:t>
       </w:r>
     </w:p>
     <w:p>
@@ -3104,6 +3018,7 @@
       <w:pPr>
         <w:rPr>
           <w:rFonts w:ascii="Courier New" w:cs="Courier New" w:eastAsia="Courier New" w:hAnsi="Courier New"/>
+          <w:b w:val="1"/>
           <w:sz w:val="21"/>
           <w:szCs w:val="21"/>
         </w:rPr>
@@ -3117,6 +3032,25 @@
         </w:rPr>
         <w:t xml:space="preserve">MsgBox "Please double check for and correct the following:" &amp; vbNewLine &amp; "Non-dollar or negative amounts in Column G" &amp; vbNewLine &amp; "Strange symbols in Column I" &amp; vbNewLine &amp; "If the amount shown in Column G does not match its corresponding value in Column I" &amp; vbNewLine &amp; "Finally, put a lowercase 'x' next in Column H for any task that should be designated as administrative hours"</w:t>
       </w:r>
+      <w:r>
+        <w:rPr>
+          <w:rtl w:val="0"/>
+        </w:rPr>
+      </w:r>
+    </w:p>
+    <w:p>
+      <w:pPr>
+        <w:rPr>
+          <w:rFonts w:ascii="Courier New" w:cs="Courier New" w:eastAsia="Courier New" w:hAnsi="Courier New"/>
+          <w:sz w:val="21"/>
+          <w:szCs w:val="21"/>
+        </w:rPr>
+      </w:pPr>
+      <w:r>
+        <w:rPr>
+          <w:rtl w:val="0"/>
+        </w:rPr>
+      </w:r>
     </w:p>
     <w:p>
       <w:pPr>
@@ -3154,6 +3088,76 @@
       <w:pPr>
         <w:rPr>
           <w:rFonts w:ascii="Courier New" w:cs="Courier New" w:eastAsia="Courier New" w:hAnsi="Courier New"/>
+          <w:sz w:val="21"/>
+          <w:szCs w:val="21"/>
+        </w:rPr>
+      </w:pPr>
+      <w:r>
+        <w:rPr>
+          <w:rtl w:val="0"/>
+        </w:rPr>
+      </w:r>
+    </w:p>
+    <w:p>
+      <w:pPr>
+        <w:rPr>
+          <w:rFonts w:ascii="Courier New" w:cs="Courier New" w:eastAsia="Courier New" w:hAnsi="Courier New"/>
+          <w:sz w:val="21"/>
+          <w:szCs w:val="21"/>
+        </w:rPr>
+      </w:pPr>
+      <w:r>
+        <w:rPr>
+          <w:rtl w:val="0"/>
+        </w:rPr>
+      </w:r>
+    </w:p>
+    <w:p>
+      <w:pPr>
+        <w:rPr>
+          <w:rFonts w:ascii="Courier New" w:cs="Courier New" w:eastAsia="Courier New" w:hAnsi="Courier New"/>
+          <w:sz w:val="21"/>
+          <w:szCs w:val="21"/>
+        </w:rPr>
+      </w:pPr>
+      <w:r>
+        <w:rPr>
+          <w:rtl w:val="0"/>
+        </w:rPr>
+      </w:r>
+    </w:p>
+    <w:p>
+      <w:pPr>
+        <w:rPr>
+          <w:rFonts w:ascii="Courier New" w:cs="Courier New" w:eastAsia="Courier New" w:hAnsi="Courier New"/>
+          <w:sz w:val="21"/>
+          <w:szCs w:val="21"/>
+        </w:rPr>
+      </w:pPr>
+      <w:r>
+        <w:rPr>
+          <w:rtl w:val="0"/>
+        </w:rPr>
+      </w:r>
+    </w:p>
+    <w:p>
+      <w:pPr>
+        <w:rPr>
+          <w:rFonts w:ascii="Courier New" w:cs="Courier New" w:eastAsia="Courier New" w:hAnsi="Courier New"/>
+          <w:sz w:val="21"/>
+          <w:szCs w:val="21"/>
+        </w:rPr>
+      </w:pPr>
+      <w:r>
+        <w:rPr>
+          <w:rtl w:val="0"/>
+        </w:rPr>
+      </w:r>
+    </w:p>
+    <w:p>
+      <w:pPr>
+        <w:rPr>
+          <w:rFonts w:ascii="Courier New" w:cs="Courier New" w:eastAsia="Courier New" w:hAnsi="Courier New"/>
           <w:color w:val="ff0000"/>
           <w:sz w:val="21"/>
           <w:szCs w:val="21"/>
@@ -3188,26 +3192,6 @@
           <w:rtl w:val="0"/>
         </w:rPr>
         <w:t xml:space="preserve">Worksheets.Add before:=Worksheets(1)</w:t>
-      </w:r>
-    </w:p>
-    <w:p>
-      <w:pPr>
-        <w:rPr>
-          <w:rFonts w:ascii="Courier New" w:cs="Courier New" w:eastAsia="Courier New" w:hAnsi="Courier New"/>
-          <w:color w:val="ff0000"/>
-          <w:sz w:val="21"/>
-          <w:szCs w:val="21"/>
-        </w:rPr>
-      </w:pPr>
-      <w:r>
-        <w:rPr>
-          <w:rFonts w:ascii="Courier New" w:cs="Courier New" w:eastAsia="Courier New" w:hAnsi="Courier New"/>
-          <w:color w:val="ff0000"/>
-          <w:sz w:val="21"/>
-          <w:szCs w:val="21"/>
-          <w:rtl w:val="0"/>
-        </w:rPr>
-        <w:t xml:space="preserve">Dim TextString As Variant</w:t>
       </w:r>
     </w:p>
     <w:p>
